--- a/pr-preview/pr-90/UCD-SeRG-Lab-Manual-tracked-changes.docx
+++ b/pr-preview/pr-90/UCD-SeRG-Lab-Manual-tracked-changes.docx
@@ -54098,6 +54098,26 @@
       <w:ins w:id="1381" w:author="PR Preview" w:date="2024-01-01T00:00:00Z">
         <w:r>
           <w:t xml:space="preserve">to have Copilot do it for you.</w:t>
+        </w:r>
+      </w:ins>
+      <w:ins w:id="1381" w:author="PR Preview" w:date="2024-01-01T00:00:00Z">
+        <w:r>
+          <w:t xml:space="preserve"> </w:t>
+        </w:r>
+      </w:ins>
+      <w:ins w:id="1381" w:author="PR Preview" w:date="2024-01-01T00:00:00Z">
+        <w:r>
+          <w:t xml:space="preserve">Also, when reviewing Copilot’s PRs, it’s often faster to directly edit the</w:t>
+        </w:r>
+      </w:ins>
+      <w:ins w:id="1381" w:author="PR Preview" w:date="2024-01-01T00:00:00Z">
+        <w:r>
+          <w:t xml:space="preserve"> </w:t>
+        </w:r>
+      </w:ins>
+      <w:ins w:id="1381" w:author="PR Preview" w:date="2024-01-01T00:00:00Z">
+        <w:r>
+          <w:t xml:space="preserve">PR branch than to write clear review comments and ask Copilot to address them.</w:t>
         </w:r>
       </w:ins>
     </w:p>

--- a/pr-preview/pr-90/UCD-SeRG-Lab-Manual-tracked-changes.docx
+++ b/pr-preview/pr-90/UCD-SeRG-Lab-Manual-tracked-changes.docx
@@ -7142,7 +7142,7 @@
         <w:rPr>
           <w:rStyle w:val="AttributeTok"/>
         </w:rPr>
-        <w:t xml:space="preserve"> https://ucd-serg.github.io/myproject</w:t>
+        <w:t xml:space="preserve"> https://ucd-serg.github.io/YOURPROJECT</w:t>
       </w:r>
       <w:r>
         <w:br/>
@@ -16498,14 +16498,14 @@
           <w:rPr>
             <w:rStyle w:val="Hyperlink"/>
           </w:rPr>
-          <w:t xml:space="preserve">Data Frame Columns as Arguments to Dplyr Functions</w:t>
+          <w:t xml:space="preserve">Evaluation</w:t>
         </w:r>
       </w:hyperlink>
       <w:r>
         <w:t xml:space="preserve"> </w:t>
       </w:r>
       <w:r>
-        <w:t xml:space="preserve">(blog)</w:t>
+        <w:t xml:space="preserve">(advanced details)</w:t>
       </w:r>
     </w:p>
     <w:p>
@@ -16517,6 +16517,29 @@
         </w:numPr>
       </w:pPr>
       <w:hyperlink r:id="rId150">
+        <w:r>
+          <w:rPr>
+            <w:rStyle w:val="Hyperlink"/>
+          </w:rPr>
+          <w:t xml:space="preserve">Data Frame Columns as Arguments to Dplyr Functions</w:t>
+        </w:r>
+      </w:hyperlink>
+      <w:r>
+        <w:t xml:space="preserve"> </w:t>
+      </w:r>
+      <w:r>
+        <w:t xml:space="preserve">(blog)</w:t>
+      </w:r>
+    </w:p>
+    <w:p>
+      <w:pPr>
+        <w:pStyle w:val="Compact"/>
+        <w:numPr>
+          <w:ilvl w:val="0"/>
+          <w:numId w:val="1045"/>
+        </w:numPr>
+      </w:pPr>
+      <w:hyperlink r:id="rId151">
         <w:r>
           <w:rPr>
             <w:rStyle w:val="Hyperlink"/>
@@ -16539,7 +16562,7 @@
           <w:numId w:val="1045"/>
         </w:numPr>
       </w:pPr>
-      <w:hyperlink r:id="rId151">
+      <w:hyperlink r:id="rId148">
         <w:r>
           <w:rPr>
             <w:rStyle w:val="Hyperlink"/>
@@ -28302,7 +28325,7 @@
         <w:t xml:space="preserve"> </w:t>
       </w:r>
       <w:r>
-        <w:t xml:space="preserve">and most guidelines are based on</w:t>
+        <w:t xml:space="preserve">and most guidelines are based on the</w:t>
       </w:r>
       <w:r>
         <w:t xml:space="preserve"> </w:t>
@@ -28312,7 +28335,7 @@
           <w:rPr>
             <w:rStyle w:val="Hyperlink"/>
           </w:rPr>
-          <w:t xml:space="preserve">Hadley Wickham’s R Style Guide</w:t>
+          <w:t xml:space="preserve">Tidyverse R Style Guide</w:t>
         </w:r>
       </w:hyperlink>
       <w:r>
@@ -29722,7 +29745,7 @@
         <w:rPr>
           <w:rStyle w:val="VerbatimChar"/>
         </w:rPr>
-        <w:t xml:space="preserve">df |&gt; mutate(“X” = …)</w:t>
+        <w:t xml:space="preserve">df |&gt; mutate("X" = …)</w:t>
       </w:r>
       <w:r>
         <w:t xml:space="preserve">.</w:t>
@@ -29835,7 +29858,7 @@
         <w:rPr>
           <w:rStyle w:val="VerbatimChar"/>
         </w:rPr>
-        <w:t xml:space="preserve">column_name = “X”</w:t>
+        <w:t xml:space="preserve">column_name = "X"</w:t>
       </w:r>
       <w:r>
         <w:t xml:space="preserve"> </w:t>
@@ -29991,7 +30014,19 @@
         <w:rPr>
           <w:rStyle w:val="NormalTok"/>
         </w:rPr>
-        <w:t xml:space="preserve">df[[“outcome”]] </w:t>
+        <w:t xml:space="preserve">df[[</w:t>
+      </w:r>
+      <w:r>
+        <w:rPr>
+          <w:rStyle w:val="StringTok"/>
+        </w:rPr>
+        <w:t xml:space="preserve">"outcome"</w:t>
+      </w:r>
+      <w:r>
+        <w:rPr>
+          <w:rStyle w:val="NormalTok"/>
+        </w:rPr>
+        <w:t xml:space="preserve">]] </w:t>
       </w:r>
       <w:r>
         <w:rPr>
@@ -30015,7 +30050,19 @@
         <w:rPr>
           <w:rStyle w:val="NormalTok"/>
         </w:rPr>
-        <w:t xml:space="preserve">(df[[“heavyrain”]])</w:t>
+        <w:t xml:space="preserve">(df[[</w:t>
+      </w:r>
+      <w:r>
+        <w:rPr>
+          <w:rStyle w:val="StringTok"/>
+        </w:rPr>
+        <w:t xml:space="preserve">"heavyrain"</w:t>
+      </w:r>
+      <w:r>
+        <w:rPr>
+          <w:rStyle w:val="NormalTok"/>
+        </w:rPr>
+        <w:t xml:space="preserve">]])</w:t>
       </w:r>
     </w:p>
     <w:p>
@@ -30060,7 +30107,13 @@
         <w:rPr>
           <w:rStyle w:val="NormalTok"/>
         </w:rPr>
-        <w:t xml:space="preserve"> “heavyrain”</w:t>
+        <w:t xml:space="preserve"> </w:t>
+      </w:r>
+      <w:r>
+        <w:rPr>
+          <w:rStyle w:val="StringTok"/>
+        </w:rPr>
+        <w:t xml:space="preserve">"heavyrain"</w:t>
       </w:r>
       <w:r>
         <w:br/>
@@ -30260,7 +30313,7 @@
         <w:rPr>
           <w:rStyle w:val="VerbatimChar"/>
         </w:rPr>
-        <w:t xml:space="preserve">!!sym(“column_name”)</w:t>
+        <w:t xml:space="preserve">!!sym("column_name")</w:t>
       </w:r>
       <w:r>
         <w:t xml:space="preserve"> </w:t>
@@ -30329,7 +30382,7 @@
         <w:rPr>
           <w:rStyle w:val="VerbatimChar"/>
         </w:rPr>
-        <w:t xml:space="preserve">sym(“column_name”)</w:t>
+        <w:t xml:space="preserve">sym("column_name")</w:t>
       </w:r>
       <w:r>
         <w:t xml:space="preserve"> </w:t>
@@ -30361,7 +30414,7 @@
         <w:rPr>
           <w:rStyle w:val="VerbatimChar"/>
         </w:rPr>
-        <w:t xml:space="preserve">df |&gt; mutate(“new_column” = values)</w:t>
+        <w:t xml:space="preserve">df |&gt; mutate("new_column" = values)</w:t>
       </w:r>
       <w:r>
         <w:t xml:space="preserve"> </w:t>
@@ -30376,7 +30429,7 @@
         <w:rPr>
           <w:rStyle w:val="VerbatimChar"/>
         </w:rPr>
-        <w:t xml:space="preserve">df |&gt; mutate(“new_column” := values)</w:t>
+        <w:t xml:space="preserve">df |&gt; mutate("new_column" := values)</w:t>
       </w:r>
       <w:r>
         <w:t xml:space="preserve"> </w:t>
@@ -30435,7 +30488,13 @@
         <w:rPr>
           <w:rStyle w:val="NormalTok"/>
         </w:rPr>
-        <w:t xml:space="preserve"> “new_column”</w:t>
+        <w:t xml:space="preserve"> </w:t>
+      </w:r>
+      <w:r>
+        <w:rPr>
+          <w:rStyle w:val="StringTok"/>
+        </w:rPr>
+        <w:t xml:space="preserve">"new_column"</w:t>
       </w:r>
       <w:r>
         <w:br/>
@@ -31508,7 +31567,19 @@
         <w:rPr>
           <w:rStyle w:val="NormalTok"/>
         </w:rPr>
-        <w:t xml:space="preserve">(“{outcome}_prev”)) </w:t>
+        <w:t xml:space="preserve">(</w:t>
+      </w:r>
+      <w:r>
+        <w:rPr>
+          <w:rStyle w:val="StringTok"/>
+        </w:rPr>
+        <w:t xml:space="preserve">"{outcome}_prev"</w:t>
+      </w:r>
+      <w:r>
+        <w:rPr>
+          <w:rStyle w:val="NormalTok"/>
+        </w:rPr>
+        <w:t xml:space="preserve">)) </w:t>
       </w:r>
       <w:r>
         <w:rPr>
@@ -31857,7 +31928,19 @@
         <w:rPr>
           <w:rStyle w:val="NormalTok"/>
         </w:rPr>
-        <w:t xml:space="preserve">(outcome, ”_prev”)) </w:t>
+        <w:t xml:space="preserve">(outcome, </w:t>
+      </w:r>
+      <w:r>
+        <w:rPr>
+          <w:rStyle w:val="StringTok"/>
+        </w:rPr>
+        <w:t xml:space="preserve">"_prev"</w:t>
+      </w:r>
+      <w:r>
+        <w:rPr>
+          <w:rStyle w:val="NormalTok"/>
+        </w:rPr>
+        <w:t xml:space="preserve">)) </w:t>
       </w:r>
       <w:r>
         <w:rPr>
@@ -32011,7 +32094,19 @@
         <w:rPr>
           <w:rStyle w:val="NormalTok"/>
         </w:rPr>
-        <w:t xml:space="preserve">(outcome, ”_prev”)</w:t>
+        <w:t xml:space="preserve">(outcome, </w:t>
+      </w:r>
+      <w:r>
+        <w:rPr>
+          <w:rStyle w:val="StringTok"/>
+        </w:rPr>
+        <w:t xml:space="preserve">"_prev"</w:t>
+      </w:r>
+      <w:r>
+        <w:rPr>
+          <w:rStyle w:val="NormalTok"/>
+        </w:rPr>
+        <w:t xml:space="preserve">)</w:t>
       </w:r>
       <w:r>
         <w:br/>
@@ -40477,7 +40572,7 @@
                     <w:rPr>
                       <w:rStyle w:val="VerbatimChar"/>
                     </w:rPr>
-                    <w:t xml:space="preserve">mv “newfile2” “file3”</w:t>
+                    <w:t xml:space="preserve">mv "newfile2" "file3"</w:t>
                   </w:r>
                 </w:p>
               </w:tc>
@@ -40571,7 +40666,7 @@
                     <w:rPr>
                       <w:rStyle w:val="VerbatimChar"/>
                     </w:rPr>
-                    <w:t xml:space="preserve">mv “file1” folder2</w:t>
+                    <w:t xml:space="preserve">mv "file1" folder2</w:t>
                   </w:r>
                 </w:p>
               </w:tc>
@@ -41204,7 +41299,7 @@
         <w:rPr>
           <w:rStyle w:val="VerbatimChar"/>
         </w:rPr>
-        <w:t xml:space="preserve">Rscript -e “cat(‘this is a test’)"</w:t>
+        <w:t xml:space="preserve">Rscript -e "cat(‘this is a test’)"</w:t>
       </w:r>
       <w:r>
         <w:t xml:space="preserve">, where the</w:t>
@@ -41239,7 +41334,7 @@
         <w:rPr>
           <w:rStyle w:val="VerbatimChar"/>
         </w:rPr>
-        <w:t xml:space="preserve">“C:\Program Files\R\R-3.6.0\bin” -e “cat(‘this is a test’)”</w:t>
+        <w:t xml:space="preserve">"C:\Program Files\R\R-3.6.0\bin" -e "cat(‘this is a test’)"</w:t>
       </w:r>
     </w:p>
     <w:p>
@@ -41256,7 +41351,7 @@
         <w:rPr>
           <w:rStyle w:val="VerbatimChar"/>
         </w:rPr>
-        <w:t xml:space="preserve">Rscript -e “source(‘C:/path/to/script/some_code.R’)”</w:t>
+        <w:t xml:space="preserve">Rscript -e "source(‘C:/path/to/script/some_code.R’)"</w:t>
       </w:r>
     </w:p>
     <w:bookmarkStart w:id="334" w:name="common-mistakes"/>
@@ -44183,7 +44278,7 @@
         <w:rPr>
           <w:rStyle w:val="VerbatimChar"/>
         </w:rPr>
-        <w:t xml:space="preserve">example_function(arg_a = “a”)</w:t>
+        <w:t xml:space="preserve">example_function(arg_a = "a")</w:t>
       </w:r>
       <w:r>
         <w:t xml:space="preserve">. A few months after we publish our code, the package developers update the function to take in another mandatory argument</w:t>
@@ -44383,7 +44478,7 @@
         <w:rPr>
           <w:rStyle w:val="VerbatimChar"/>
         </w:rPr>
-        <w:t xml:space="preserve">install.packages(“renv”)</w:t>
+        <w:t xml:space="preserve">install.packages("renv")</w:t>
       </w:r>
     </w:p>
     <w:p>
@@ -44605,7 +44700,7 @@
         <w:rPr>
           <w:rStyle w:val="VerbatimChar"/>
         </w:rPr>
-        <w:t xml:space="preserve">install.packages(“renv”)</w:t>
+        <w:t xml:space="preserve">install.packages("renv")</w:t>
       </w:r>
     </w:p>
     <w:p>
@@ -48380,39 +48475,15 @@
       </w:r>
       <w:r>
         <w:rPr>
-          <w:rStyle w:val="NormalTok"/>
-        </w:rPr>
-        <w:t xml:space="preserve">“http</w:t>
-      </w:r>
-      <w:r>
-        <w:rPr>
-          <w:rStyle w:val="SpecialCharTok"/>
-        </w:rPr>
-        <w:t xml:space="preserve">:</w:t>
-      </w:r>
-      <w:r>
-        <w:rPr>
-          <w:rStyle w:val="ErrorTok"/>
-        </w:rPr>
-        <w:t xml:space="preserve">//</w:t>
-      </w:r>
-      <w:r>
-        <w:rPr>
-          <w:rStyle w:val="NormalTok"/>
-        </w:rPr>
-        <w:t xml:space="preserve">cran.us.ur</w:t>
-      </w:r>
-      <w:r>
-        <w:rPr>
-          <w:rStyle w:val="SpecialCharTok"/>
-        </w:rPr>
-        <w:t xml:space="preserve">-</w:t>
-      </w:r>
-      <w:r>
-        <w:rPr>
-          <w:rStyle w:val="NormalTok"/>
-        </w:rPr>
-        <w:t xml:space="preserve">project.org”, </w:t>
+          <w:rStyle w:val="StringTok"/>
+        </w:rPr>
+        <w:t xml:space="preserve">"https://cran.r-project.org"</w:t>
+      </w:r>
+      <w:r>
+        <w:rPr>
+          <w:rStyle w:val="NormalTok"/>
+        </w:rPr>
+        <w:t xml:space="preserve">, </w:t>
       </w:r>
       <w:r>
         <w:br/>
@@ -48439,7 +48510,13 @@
         <w:rPr>
           <w:rStyle w:val="StringTok"/>
         </w:rPr>
-        <w:t xml:space="preserve">"--no-lock"")</w:t>
+        <w:t xml:space="preserve">"--no-lock"</w:t>
+      </w:r>
+      <w:r>
+        <w:rPr>
+          <w:rStyle w:val="NormalTok"/>
+        </w:rPr>
+        <w:t xml:space="preserve">)</w:t>
       </w:r>
     </w:p>
     <w:p>
@@ -53833,12 +53910,12 @@
       <w:pPr>
         <w:pStyle w:val="FirstParagraph"/>
       </w:pPr>
-      <w:ins w:id="1381" w:author="PR Preview" w:date="2024-01-01T00:00:00Z">
+      <w:ins w:id="1382" w:author="PR Preview" w:date="2024-01-01T00:00:00Z">
         <w:r>
           <w:t xml:space="preserve">Coding agent sessions are currently</w:t>
         </w:r>
       </w:ins>
-      <w:ins w:id="1381" w:author="PR Preview" w:date="2024-01-01T00:00:00Z">
+      <w:ins w:id="1382" w:author="PR Preview" w:date="2024-01-01T00:00:00Z">
         <w:r>
           <w:rPr>
             <w:rStyle w:val="FootnoteReference"/>
@@ -53846,52 +53923,52 @@
           <w:footnoteReference w:id="433"/>
         </w:r>
       </w:ins>
-      <w:ins w:id="1381" w:author="PR Preview" w:date="2024-01-01T00:00:00Z">
+      <w:ins w:id="1382" w:author="PR Preview" w:date="2024-01-01T00:00:00Z">
         <w:r>
           <w:t xml:space="preserve"> </w:t>
         </w:r>
       </w:ins>
-      <w:ins w:id="1381" w:author="PR Preview" w:date="2024-01-01T00:00:00Z">
+      <w:ins w:id="1382" w:author="PR Preview" w:date="2024-01-01T00:00:00Z">
         <w:r>
           <w:t xml:space="preserve">considered</w:t>
         </w:r>
       </w:ins>
-      <w:ins w:id="1381" w:author="PR Preview" w:date="2024-01-01T00:00:00Z">
+      <w:ins w:id="1382" w:author="PR Preview" w:date="2024-01-01T00:00:00Z">
         <w:r>
           <w:t xml:space="preserve"> </w:t>
         </w:r>
       </w:ins>
-      <w:ins w:id="1381" w:author="PR Preview" w:date="2024-01-01T00:00:00Z">
+      <w:ins w:id="1382" w:author="PR Preview" w:date="2024-01-01T00:00:00Z">
         <w:r>
           <w:t xml:space="preserve">“premium requests”</w:t>
         </w:r>
       </w:ins>
-      <w:ins w:id="1381" w:author="PR Preview" w:date="2024-01-01T00:00:00Z">
+      <w:ins w:id="1382" w:author="PR Preview" w:date="2024-01-01T00:00:00Z">
         <w:r>
           <w:t xml:space="preserve">,</w:t>
         </w:r>
       </w:ins>
-      <w:ins w:id="1381" w:author="PR Preview" w:date="2024-01-01T00:00:00Z">
+      <w:ins w:id="1382" w:author="PR Preview" w:date="2024-01-01T00:00:00Z">
         <w:r>
           <w:t xml:space="preserve"> </w:t>
         </w:r>
       </w:ins>
-      <w:ins w:id="1381" w:author="PR Preview" w:date="2024-01-01T00:00:00Z">
+      <w:ins w:id="1382" w:author="PR Preview" w:date="2024-01-01T00:00:00Z">
         <w:r>
           <w:t xml:space="preserve">which are limited resources;</w:t>
         </w:r>
       </w:ins>
-      <w:ins w:id="1381" w:author="PR Preview" w:date="2024-01-01T00:00:00Z">
+      <w:ins w:id="1382" w:author="PR Preview" w:date="2024-01-01T00:00:00Z">
         <w:r>
           <w:t xml:space="preserve"> </w:t>
         </w:r>
       </w:ins>
-      <w:ins w:id="1381" w:author="PR Preview" w:date="2024-01-01T00:00:00Z">
+      <w:ins w:id="1382" w:author="PR Preview" w:date="2024-01-01T00:00:00Z">
         <w:r>
           <w:t xml:space="preserve">see</w:t>
         </w:r>
       </w:ins>
-      <w:ins w:id="1381" w:author="PR Preview" w:date="2024-01-01T00:00:00Z">
+      <w:ins w:id="1382" w:author="PR Preview" w:date="2024-01-01T00:00:00Z">
         <w:r>
           <w:t xml:space="preserve"> </w:t>
         </w:r>
@@ -53904,87 +53981,87 @@
           <w:t xml:space="preserve">https://github.com/features/copilot/plans</w:t>
         </w:r>
       </w:hyperlink>
-      <w:ins w:id="1381" w:author="PR Preview" w:date="2024-01-01T00:00:00Z">
+      <w:ins w:id="1382" w:author="PR Preview" w:date="2024-01-01T00:00:00Z">
         <w:r>
           <w:t xml:space="preserve"> </w:t>
         </w:r>
       </w:ins>
-      <w:ins w:id="1381" w:author="PR Preview" w:date="2024-01-01T00:00:00Z">
+      <w:ins w:id="1382" w:author="PR Preview" w:date="2024-01-01T00:00:00Z">
         <w:r>
           <w:t xml:space="preserve">for details.</w:t>
         </w:r>
       </w:ins>
-      <w:ins w:id="1381" w:author="PR Preview" w:date="2024-01-01T00:00:00Z">
+      <w:ins w:id="1382" w:author="PR Preview" w:date="2024-01-01T00:00:00Z">
         <w:r>
           <w:t xml:space="preserve"> </w:t>
         </w:r>
       </w:ins>
-      <w:ins w:id="1381" w:author="PR Preview" w:date="2024-01-01T00:00:00Z">
+      <w:ins w:id="1382" w:author="PR Preview" w:date="2024-01-01T00:00:00Z">
         <w:r>
           <w:t xml:space="preserve">So,</w:t>
         </w:r>
       </w:ins>
-      <w:ins w:id="1381" w:author="PR Preview" w:date="2024-01-01T00:00:00Z">
+      <w:ins w:id="1382" w:author="PR Preview" w:date="2024-01-01T00:00:00Z">
         <w:r>
           <w:t xml:space="preserve"> </w:t>
         </w:r>
       </w:ins>
-      <w:ins w:id="1381" w:author="PR Preview" w:date="2024-01-01T00:00:00Z">
+      <w:ins w:id="1382" w:author="PR Preview" w:date="2024-01-01T00:00:00Z">
         <w:r>
           <w:t xml:space="preserve">use coding agents sparingly.</w:t>
         </w:r>
       </w:ins>
-      <w:ins w:id="1381" w:author="PR Preview" w:date="2024-01-01T00:00:00Z">
+      <w:ins w:id="1382" w:author="PR Preview" w:date="2024-01-01T00:00:00Z">
         <w:r>
           <w:t xml:space="preserve"> </w:t>
         </w:r>
       </w:ins>
-      <w:ins w:id="1381" w:author="PR Preview" w:date="2024-01-01T00:00:00Z">
+      <w:ins w:id="1382" w:author="PR Preview" w:date="2024-01-01T00:00:00Z">
         <w:r>
           <w:t xml:space="preserve">Use them for complex changes that would be difficult or time-consuming</w:t>
         </w:r>
       </w:ins>
-      <w:ins w:id="1381" w:author="PR Preview" w:date="2024-01-01T00:00:00Z">
+      <w:ins w:id="1382" w:author="PR Preview" w:date="2024-01-01T00:00:00Z">
         <w:r>
           <w:t xml:space="preserve"> </w:t>
         </w:r>
       </w:ins>
-      <w:ins w:id="1381" w:author="PR Preview" w:date="2024-01-01T00:00:00Z">
+      <w:ins w:id="1382" w:author="PR Preview" w:date="2024-01-01T00:00:00Z">
         <w:r>
           <w:t xml:space="preserve">for you to complete by hand.</w:t>
         </w:r>
       </w:ins>
-      <w:ins w:id="1381" w:author="PR Preview" w:date="2024-01-01T00:00:00Z">
+      <w:ins w:id="1382" w:author="PR Preview" w:date="2024-01-01T00:00:00Z">
         <w:r>
           <w:t xml:space="preserve"> </w:t>
         </w:r>
       </w:ins>
-      <w:ins w:id="1381" w:author="PR Preview" w:date="2024-01-01T00:00:00Z">
+      <w:ins w:id="1382" w:author="PR Preview" w:date="2024-01-01T00:00:00Z">
         <w:r>
           <w:t xml:space="preserve">Coding agents also take time to get configured for work,</w:t>
         </w:r>
       </w:ins>
-      <w:ins w:id="1381" w:author="PR Preview" w:date="2024-01-01T00:00:00Z">
+      <w:ins w:id="1382" w:author="PR Preview" w:date="2024-01-01T00:00:00Z">
         <w:r>
           <w:t xml:space="preserve"> </w:t>
         </w:r>
       </w:ins>
-      <w:ins w:id="1381" w:author="PR Preview" w:date="2024-01-01T00:00:00Z">
+      <w:ins w:id="1382" w:author="PR Preview" w:date="2024-01-01T00:00:00Z">
         <w:r>
           <w:t xml:space="preserve">every time you make a request.</w:t>
         </w:r>
       </w:ins>
-      <w:ins w:id="1381" w:author="PR Preview" w:date="2024-01-01T00:00:00Z">
+      <w:ins w:id="1382" w:author="PR Preview" w:date="2024-01-01T00:00:00Z">
         <w:r>
           <w:t xml:space="preserve"> </w:t>
         </w:r>
       </w:ins>
-      <w:ins w:id="1381" w:author="PR Preview" w:date="2024-01-01T00:00:00Z">
+      <w:ins w:id="1382" w:author="PR Preview" w:date="2024-01-01T00:00:00Z">
         <w:r>
           <w:t xml:space="preserve">See</w:t>
         </w:r>
       </w:ins>
-      <w:ins w:id="1381" w:author="PR Preview" w:date="2024-01-01T00:00:00Z">
+      <w:ins w:id="1382" w:author="PR Preview" w:date="2024-01-01T00:00:00Z">
         <w:r>
           <w:t xml:space="preserve"> </w:t>
         </w:r>
@@ -53997,82 +54074,82 @@
           <w:t xml:space="preserve">https://docs.github.com/en/copilot/how-tos/use-copilot-agents/coding-agent/customize-the-agent-environment#preinstalling-tools-or-dependencies-in-copilots-environment</w:t>
         </w:r>
       </w:hyperlink>
-      <w:ins w:id="1381" w:author="PR Preview" w:date="2024-01-01T00:00:00Z">
+      <w:ins w:id="1382" w:author="PR Preview" w:date="2024-01-01T00:00:00Z">
         <w:r>
           <w:t xml:space="preserve"> </w:t>
         </w:r>
       </w:ins>
-      <w:ins w:id="1381" w:author="PR Preview" w:date="2024-01-01T00:00:00Z">
+      <w:ins w:id="1382" w:author="PR Preview" w:date="2024-01-01T00:00:00Z">
         <w:r>
           <w:t xml:space="preserve">for ways to reduce that startup time,</w:t>
         </w:r>
       </w:ins>
-      <w:ins w:id="1381" w:author="PR Preview" w:date="2024-01-01T00:00:00Z">
+      <w:ins w:id="1382" w:author="PR Preview" w:date="2024-01-01T00:00:00Z">
         <w:r>
           <w:t xml:space="preserve"> </w:t>
         </w:r>
       </w:ins>
-      <w:ins w:id="1381" w:author="PR Preview" w:date="2024-01-01T00:00:00Z">
+      <w:ins w:id="1382" w:author="PR Preview" w:date="2024-01-01T00:00:00Z">
         <w:r>
           <w:t xml:space="preserve">but it will never be 0.</w:t>
         </w:r>
       </w:ins>
-      <w:ins w:id="1381" w:author="PR Preview" w:date="2024-01-01T00:00:00Z">
+      <w:ins w:id="1382" w:author="PR Preview" w:date="2024-01-01T00:00:00Z">
         <w:r>
           <w:t xml:space="preserve"> </w:t>
         </w:r>
       </w:ins>
-      <w:ins w:id="1381" w:author="PR Preview" w:date="2024-01-01T00:00:00Z">
+      <w:ins w:id="1382" w:author="PR Preview" w:date="2024-01-01T00:00:00Z">
         <w:r>
           <w:t xml:space="preserve">If you can complete the task faster than the coding agent can,</w:t>
         </w:r>
       </w:ins>
-      <w:ins w:id="1381" w:author="PR Preview" w:date="2024-01-01T00:00:00Z">
+      <w:ins w:id="1382" w:author="PR Preview" w:date="2024-01-01T00:00:00Z">
         <w:r>
           <w:t xml:space="preserve"> </w:t>
         </w:r>
       </w:ins>
-      <w:ins w:id="1381" w:author="PR Preview" w:date="2024-01-01T00:00:00Z">
+      <w:ins w:id="1382" w:author="PR Preview" w:date="2024-01-01T00:00:00Z">
         <w:r>
           <w:t xml:space="preserve">you should probably do it yourself.</w:t>
         </w:r>
       </w:ins>
-      <w:ins w:id="1381" w:author="PR Preview" w:date="2024-01-01T00:00:00Z">
+      <w:ins w:id="1382" w:author="PR Preview" w:date="2024-01-01T00:00:00Z">
         <w:r>
           <w:t xml:space="preserve"> </w:t>
         </w:r>
       </w:ins>
-      <w:ins w:id="1381" w:author="PR Preview" w:date="2024-01-01T00:00:00Z">
+      <w:ins w:id="1382" w:author="PR Preview" w:date="2024-01-01T00:00:00Z">
         <w:r>
           <w:t xml:space="preserve">For example,</w:t>
         </w:r>
       </w:ins>
-      <w:ins w:id="1381" w:author="PR Preview" w:date="2024-01-01T00:00:00Z">
+      <w:ins w:id="1382" w:author="PR Preview" w:date="2024-01-01T00:00:00Z">
         <w:r>
           <w:t xml:space="preserve"> </w:t>
         </w:r>
       </w:ins>
-      <w:ins w:id="1381" w:author="PR Preview" w:date="2024-01-01T00:00:00Z">
+      <w:ins w:id="1382" w:author="PR Preview" w:date="2024-01-01T00:00:00Z">
         <w:r>
           <w:t xml:space="preserve">when you have errors in the spell-check workflow,</w:t>
         </w:r>
       </w:ins>
-      <w:ins w:id="1381" w:author="PR Preview" w:date="2024-01-01T00:00:00Z">
+      <w:ins w:id="1382" w:author="PR Preview" w:date="2024-01-01T00:00:00Z">
         <w:r>
           <w:t xml:space="preserve"> </w:t>
         </w:r>
       </w:ins>
-      <w:ins w:id="1381" w:author="PR Preview" w:date="2024-01-01T00:00:00Z">
+      <w:ins w:id="1382" w:author="PR Preview" w:date="2024-01-01T00:00:00Z">
         <w:r>
           <w:t xml:space="preserve">it’s often faster to run</w:t>
         </w:r>
       </w:ins>
-      <w:ins w:id="1381" w:author="PR Preview" w:date="2024-01-01T00:00:00Z">
+      <w:ins w:id="1382" w:author="PR Preview" w:date="2024-01-01T00:00:00Z">
         <w:r>
           <w:t xml:space="preserve"> </w:t>
         </w:r>
       </w:ins>
-      <w:ins w:id="1381" w:author="PR Preview" w:date="2024-01-01T00:00:00Z">
+      <w:ins w:id="1382" w:author="PR Preview" w:date="2024-01-01T00:00:00Z">
         <w:r>
           <w:rPr>
             <w:rStyle w:val="VerbatimChar"/>
@@ -54080,42 +54157,42 @@
           <w:t xml:space="preserve">spelling::update_wordlist()</w:t>
         </w:r>
       </w:ins>
-      <w:ins w:id="1381" w:author="PR Preview" w:date="2024-01-01T00:00:00Z">
+      <w:ins w:id="1382" w:author="PR Preview" w:date="2024-01-01T00:00:00Z">
         <w:r>
           <w:t xml:space="preserve"> </w:t>
         </w:r>
       </w:ins>
-      <w:ins w:id="1381" w:author="PR Preview" w:date="2024-01-01T00:00:00Z">
+      <w:ins w:id="1382" w:author="PR Preview" w:date="2024-01-01T00:00:00Z">
         <w:r>
           <w:t xml:space="preserve">yourself than</w:t>
         </w:r>
       </w:ins>
-      <w:ins w:id="1381" w:author="PR Preview" w:date="2024-01-01T00:00:00Z">
+      <w:ins w:id="1382" w:author="PR Preview" w:date="2024-01-01T00:00:00Z">
         <w:r>
           <w:t xml:space="preserve"> </w:t>
         </w:r>
       </w:ins>
-      <w:ins w:id="1381" w:author="PR Preview" w:date="2024-01-01T00:00:00Z">
+      <w:ins w:id="1382" w:author="PR Preview" w:date="2024-01-01T00:00:00Z">
         <w:r>
           <w:t xml:space="preserve">to have Copilot do it for you.</w:t>
         </w:r>
       </w:ins>
-      <w:ins w:id="1381" w:author="PR Preview" w:date="2024-01-01T00:00:00Z">
+      <w:ins w:id="1382" w:author="PR Preview" w:date="2024-01-01T00:00:00Z">
         <w:r>
           <w:t xml:space="preserve"> </w:t>
         </w:r>
       </w:ins>
-      <w:ins w:id="1381" w:author="PR Preview" w:date="2024-01-01T00:00:00Z">
+      <w:ins w:id="1382" w:author="PR Preview" w:date="2024-01-01T00:00:00Z">
         <w:r>
           <w:t xml:space="preserve">Also, when reviewing Copilot’s PRs, it’s often faster to directly edit the</w:t>
         </w:r>
       </w:ins>
-      <w:ins w:id="1381" w:author="PR Preview" w:date="2024-01-01T00:00:00Z">
+      <w:ins w:id="1382" w:author="PR Preview" w:date="2024-01-01T00:00:00Z">
         <w:r>
           <w:t xml:space="preserve"> </w:t>
         </w:r>
       </w:ins>
-      <w:ins w:id="1381" w:author="PR Preview" w:date="2024-01-01T00:00:00Z">
+      <w:ins w:id="1382" w:author="PR Preview" w:date="2024-01-01T00:00:00Z">
         <w:r>
           <w:t xml:space="preserve">PR branch than to write clear review comments and ask Copilot to address them.</w:t>
         </w:r>
@@ -58785,7 +58862,7 @@
     </w:p>
     <w:bookmarkEnd w:id="481"/>
     <w:bookmarkEnd w:id="482"/>
-    <w:bookmarkStart w:id="514" w:name="resources-2"/>
+    <w:bookmarkStart w:id="513" w:name="resources-2"/>
     <w:p>
       <w:pPr>
         <w:pStyle w:val="Heading1"/>
@@ -59161,7 +59238,7 @@
           <w:numId w:val="1161"/>
         </w:numPr>
       </w:pPr>
-      <w:hyperlink r:id="rId149">
+      <w:hyperlink r:id="rId150">
         <w:r>
           <w:rPr>
             <w:rStyle w:val="Hyperlink"/>
@@ -59184,7 +59261,7 @@
           <w:numId w:val="1161"/>
         </w:numPr>
       </w:pPr>
-      <w:hyperlink r:id="rId150">
+      <w:hyperlink r:id="rId151">
         <w:r>
           <w:rPr>
             <w:rStyle w:val="Hyperlink"/>
@@ -59207,7 +59284,7 @@
           <w:numId w:val="1161"/>
         </w:numPr>
       </w:pPr>
-      <w:hyperlink r:id="rId151">
+      <w:hyperlink r:id="rId148">
         <w:r>
           <w:rPr>
             <w:rStyle w:val="Hyperlink"/>
@@ -59224,7 +59301,7 @@
     </w:p>
     <w:bookmarkEnd w:id="493"/>
     <w:bookmarkEnd w:id="494"/>
-    <w:bookmarkStart w:id="497" w:name="resources-for-git-github"/>
+    <w:bookmarkStart w:id="496" w:name="resources-for-git-github"/>
     <w:p>
       <w:pPr>
         <w:pStyle w:val="Heading2"/>
@@ -59270,29 +59347,12 @@
           <w:rPr>
             <w:rStyle w:val="Hyperlink"/>
           </w:rPr>
-          <w:t xml:space="preserve">Data Camp introduction to Git</w:t>
+          <w:t xml:space="preserve">GitHub Skills: Introduction to GitHub</w:t>
         </w:r>
       </w:hyperlink>
     </w:p>
-    <w:p>
-      <w:pPr>
-        <w:pStyle w:val="Compact"/>
-        <w:numPr>
-          <w:ilvl w:val="0"/>
-          <w:numId w:val="1162"/>
-        </w:numPr>
-      </w:pPr>
-      <w:hyperlink r:id="rId496">
-        <w:r>
-          <w:rPr>
-            <w:rStyle w:val="Hyperlink"/>
-          </w:rPr>
-          <w:t xml:space="preserve">Introduction to Github</w:t>
-        </w:r>
-      </w:hyperlink>
-    </w:p>
-    <w:bookmarkEnd w:id="497"/>
-    <w:bookmarkStart w:id="498" w:name="scientific-figures"/>
+    <w:bookmarkEnd w:id="496"/>
+    <w:bookmarkStart w:id="497" w:name="scientific-figures"/>
     <w:p>
       <w:pPr>
         <w:pStyle w:val="Heading2"/>
@@ -59319,8 +59379,8 @@
         <w:t xml:space="preserve">(Rougier, Droettboom, and Bourne 2014)</w:t>
       </w:r>
     </w:p>
-    <w:bookmarkEnd w:id="498"/>
-    <w:bookmarkStart w:id="501" w:name="writing"/>
+    <w:bookmarkEnd w:id="497"/>
+    <w:bookmarkStart w:id="500" w:name="writing"/>
     <w:p>
       <w:pPr>
         <w:pStyle w:val="Heading2"/>
@@ -59391,7 +59451,7 @@
           <w:numId w:val="1164"/>
         </w:numPr>
       </w:pPr>
-      <w:hyperlink r:id="rId499">
+      <w:hyperlink r:id="rId498">
         <w:r>
           <w:rPr>
             <w:rStyle w:val="Hyperlink"/>
@@ -59408,7 +59468,7 @@
           <w:numId w:val="1164"/>
         </w:numPr>
       </w:pPr>
-      <w:hyperlink r:id="rId500">
+      <w:hyperlink r:id="rId499">
         <w:r>
           <w:rPr>
             <w:rStyle w:val="Hyperlink"/>
@@ -59417,8 +59477,8 @@
         </w:r>
       </w:hyperlink>
     </w:p>
-    <w:bookmarkEnd w:id="501"/>
-    <w:bookmarkStart w:id="505" w:name="presentations"/>
+    <w:bookmarkEnd w:id="500"/>
+    <w:bookmarkStart w:id="504" w:name="presentations"/>
     <w:p>
       <w:pPr>
         <w:pStyle w:val="Heading2"/>
@@ -59453,7 +59513,7 @@
           <w:numId w:val="1165"/>
         </w:numPr>
       </w:pPr>
-      <w:hyperlink r:id="rId502">
+      <w:hyperlink r:id="rId501">
         <w:r>
           <w:rPr>
             <w:rStyle w:val="Hyperlink"/>
@@ -59470,7 +59530,7 @@
           <w:numId w:val="1165"/>
         </w:numPr>
       </w:pPr>
-      <w:hyperlink r:id="rId503">
+      <w:hyperlink r:id="rId502">
         <w:r>
           <w:rPr>
             <w:rStyle w:val="Hyperlink"/>
@@ -59487,7 +59547,7 @@
           <w:numId w:val="1165"/>
         </w:numPr>
       </w:pPr>
-      <w:hyperlink r:id="rId504">
+      <w:hyperlink r:id="rId503">
         <w:r>
           <w:rPr>
             <w:rStyle w:val="Hyperlink"/>
@@ -59496,8 +59556,8 @@
         </w:r>
       </w:hyperlink>
     </w:p>
-    <w:bookmarkEnd w:id="505"/>
-    <w:bookmarkStart w:id="507" w:name="professional-advice"/>
+    <w:bookmarkEnd w:id="504"/>
+    <w:bookmarkStart w:id="506" w:name="professional-advice"/>
     <w:p>
       <w:pPr>
         <w:pStyle w:val="Heading2"/>
@@ -59514,7 +59574,7 @@
           <w:numId w:val="1166"/>
         </w:numPr>
       </w:pPr>
-      <w:hyperlink r:id="rId506">
+      <w:hyperlink r:id="rId505">
         <w:r>
           <w:rPr>
             <w:rStyle w:val="Hyperlink"/>
@@ -59523,8 +59583,8 @@
         </w:r>
       </w:hyperlink>
     </w:p>
-    <w:bookmarkEnd w:id="507"/>
-    <w:bookmarkStart w:id="510" w:name="funding"/>
+    <w:bookmarkEnd w:id="506"/>
+    <w:bookmarkStart w:id="509" w:name="funding"/>
     <w:p>
       <w:pPr>
         <w:pStyle w:val="Heading2"/>
@@ -59541,7 +59601,7 @@
           <w:numId w:val="1167"/>
         </w:numPr>
       </w:pPr>
-      <w:hyperlink r:id="rId508">
+      <w:hyperlink r:id="rId507">
         <w:r>
           <w:rPr>
             <w:rStyle w:val="Hyperlink"/>
@@ -59558,7 +59618,7 @@
           <w:numId w:val="1167"/>
         </w:numPr>
       </w:pPr>
-      <w:hyperlink r:id="rId509">
+      <w:hyperlink r:id="rId508">
         <w:r>
           <w:rPr>
             <w:rStyle w:val="Hyperlink"/>
@@ -59567,8 +59627,8 @@
         </w:r>
       </w:hyperlink>
     </w:p>
-    <w:bookmarkEnd w:id="510"/>
-    <w:bookmarkStart w:id="513" w:name="ethics-and-global-health-research"/>
+    <w:bookmarkEnd w:id="509"/>
+    <w:bookmarkStart w:id="512" w:name="ethics-and-global-health-research"/>
     <w:p>
       <w:pPr>
         <w:pStyle w:val="Heading2"/>
@@ -59585,7 +59645,7 @@
           <w:numId w:val="1168"/>
         </w:numPr>
       </w:pPr>
-      <w:hyperlink r:id="rId511">
+      <w:hyperlink r:id="rId510">
         <w:r>
           <w:rPr>
             <w:rStyle w:val="Hyperlink"/>
@@ -59620,7 +59680,7 @@
           <w:numId w:val="1168"/>
         </w:numPr>
       </w:pPr>
-      <w:hyperlink r:id="rId512">
+      <w:hyperlink r:id="rId511">
         <w:r>
           <w:rPr>
             <w:rStyle w:val="Hyperlink"/>
@@ -59634,9 +59694,9 @@
         <w:br w:type="page"/>
       </w:r>
     </w:p>
+    <w:bookmarkEnd w:id="512"/>
     <w:bookmarkEnd w:id="513"/>
-    <w:bookmarkEnd w:id="514"/>
-    <w:bookmarkStart w:id="532" w:name="professional-development"/>
+    <w:bookmarkStart w:id="531" w:name="professional-development"/>
     <w:p>
       <w:pPr>
         <w:pStyle w:val="Heading1"/>
@@ -59655,7 +59715,7 @@
       <w:r>
         <w:t xml:space="preserve"> </w:t>
       </w:r>
-      <w:hyperlink r:id="rId515">
+      <w:hyperlink r:id="rId514">
         <w:r>
           <w:rPr>
             <w:rStyle w:val="Hyperlink"/>
@@ -59664,7 +59724,7 @@
         </w:r>
       </w:hyperlink>
     </w:p>
-    <w:bookmarkStart w:id="516" w:name="mentoring-philosophy"/>
+    <w:bookmarkStart w:id="515" w:name="mentoring-philosophy"/>
     <w:p>
       <w:pPr>
         <w:pStyle w:val="Heading2"/>
@@ -59741,8 +59801,8 @@
         <w:t xml:space="preserve">Support for both research and career development</w:t>
       </w:r>
     </w:p>
-    <w:bookmarkEnd w:id="516"/>
-    <w:bookmarkStart w:id="519" w:name="individual-development-plans"/>
+    <w:bookmarkEnd w:id="515"/>
+    <w:bookmarkStart w:id="518" w:name="individual-development-plans"/>
     <w:p>
       <w:pPr>
         <w:pStyle w:val="Heading2"/>
@@ -59835,7 +59895,7 @@
           <w:numId w:val="1171"/>
         </w:numPr>
       </w:pPr>
-      <w:hyperlink r:id="rId517">
+      <w:hyperlink r:id="rId516">
         <w:r>
           <w:rPr>
             <w:rStyle w:val="Hyperlink"/>
@@ -59852,7 +59912,7 @@
           <w:numId w:val="1171"/>
         </w:numPr>
       </w:pPr>
-      <w:hyperlink r:id="rId518">
+      <w:hyperlink r:id="rId517">
         <w:r>
           <w:rPr>
             <w:rStyle w:val="Hyperlink"/>
@@ -59861,8 +59921,8 @@
         </w:r>
       </w:hyperlink>
     </w:p>
-    <w:bookmarkEnd w:id="519"/>
-    <w:bookmarkStart w:id="522" w:name="presentations-and-conferences"/>
+    <w:bookmarkEnd w:id="518"/>
+    <w:bookmarkStart w:id="521" w:name="presentations-and-conferences"/>
     <w:p>
       <w:pPr>
         <w:pStyle w:val="Heading2"/>
@@ -59947,7 +60007,7 @@
           <w:numId w:val="1173"/>
         </w:numPr>
       </w:pPr>
-      <w:hyperlink r:id="rId520">
+      <w:hyperlink r:id="rId519">
         <w:r>
           <w:rPr>
             <w:rStyle w:val="Hyperlink"/>
@@ -59964,7 +60024,7 @@
           <w:numId w:val="1173"/>
         </w:numPr>
       </w:pPr>
-      <w:hyperlink r:id="rId502">
+      <w:hyperlink r:id="rId501">
         <w:r>
           <w:rPr>
             <w:rStyle w:val="Hyperlink"/>
@@ -59981,7 +60041,7 @@
           <w:numId w:val="1173"/>
         </w:numPr>
       </w:pPr>
-      <w:hyperlink r:id="rId521">
+      <w:hyperlink r:id="rId520">
         <w:r>
           <w:rPr>
             <w:rStyle w:val="Hyperlink"/>
@@ -59998,7 +60058,7 @@
           <w:numId w:val="1173"/>
         </w:numPr>
       </w:pPr>
-      <w:hyperlink r:id="rId504">
+      <w:hyperlink r:id="rId503">
         <w:r>
           <w:rPr>
             <w:rStyle w:val="Hyperlink"/>
@@ -60007,8 +60067,8 @@
         </w:r>
       </w:hyperlink>
     </w:p>
-    <w:bookmarkEnd w:id="522"/>
-    <w:bookmarkStart w:id="526" w:name="scientific-figures-1"/>
+    <w:bookmarkEnd w:id="521"/>
+    <w:bookmarkStart w:id="525" w:name="scientific-figures-1"/>
     <w:p>
       <w:pPr>
         <w:pStyle w:val="Heading2"/>
@@ -60087,7 +60147,7 @@
       <w:r>
         <w:t xml:space="preserve"> </w:t>
       </w:r>
-      <w:hyperlink r:id="rId523">
+      <w:hyperlink r:id="rId522">
         <w:r>
           <w:rPr>
             <w:rStyle w:val="Hyperlink"/>
@@ -60104,7 +60164,7 @@
       <w:r>
         <w:t xml:space="preserve"> </w:t>
       </w:r>
-      <w:hyperlink r:id="rId524">
+      <w:hyperlink r:id="rId523">
         <w:r>
           <w:rPr>
             <w:rStyle w:val="Hyperlink"/>
@@ -60184,7 +60244,7 @@
           <w:numId w:val="1175"/>
         </w:numPr>
       </w:pPr>
-      <w:hyperlink r:id="rId525">
+      <w:hyperlink r:id="rId524">
         <w:r>
           <w:rPr>
             <w:rStyle w:val="Hyperlink"/>
@@ -60193,8 +60253,8 @@
         </w:r>
       </w:hyperlink>
     </w:p>
-    <w:bookmarkEnd w:id="526"/>
-    <w:bookmarkStart w:id="529" w:name="grant-writing"/>
+    <w:bookmarkEnd w:id="525"/>
+    <w:bookmarkStart w:id="528" w:name="grant-writing"/>
     <w:p>
       <w:pPr>
         <w:pStyle w:val="Heading2"/>
@@ -60271,7 +60331,7 @@
           <w:numId w:val="1177"/>
         </w:numPr>
       </w:pPr>
-      <w:hyperlink r:id="rId527">
+      <w:hyperlink r:id="rId526">
         <w:r>
           <w:rPr>
             <w:rStyle w:val="Hyperlink"/>
@@ -60288,7 +60348,7 @@
           <w:numId w:val="1177"/>
         </w:numPr>
       </w:pPr>
-      <w:hyperlink r:id="rId528">
+      <w:hyperlink r:id="rId527">
         <w:r>
           <w:rPr>
             <w:rStyle w:val="Hyperlink"/>
@@ -60305,7 +60365,7 @@
           <w:numId w:val="1177"/>
         </w:numPr>
       </w:pPr>
-      <w:hyperlink r:id="rId509">
+      <w:hyperlink r:id="rId508">
         <w:r>
           <w:rPr>
             <w:rStyle w:val="Hyperlink"/>
@@ -60314,8 +60374,8 @@
         </w:r>
       </w:hyperlink>
     </w:p>
-    <w:bookmarkEnd w:id="529"/>
-    <w:bookmarkStart w:id="530" w:name="teaching-and-outreach"/>
+    <w:bookmarkEnd w:id="528"/>
+    <w:bookmarkStart w:id="529" w:name="teaching-and-outreach"/>
     <w:p>
       <w:pPr>
         <w:pStyle w:val="Heading2"/>
@@ -60368,8 +60428,8 @@
         <w:t xml:space="preserve">Discuss opportunities with PIs</w:t>
       </w:r>
     </w:p>
-    <w:bookmarkEnd w:id="530"/>
-    <w:bookmarkStart w:id="531" w:name="networking"/>
+    <w:bookmarkEnd w:id="529"/>
+    <w:bookmarkStart w:id="530" w:name="networking"/>
     <w:p>
       <w:pPr>
         <w:pStyle w:val="Heading2"/>
@@ -60439,9 +60499,9 @@
         <w:br w:type="page"/>
       </w:r>
     </w:p>
+    <w:bookmarkEnd w:id="530"/>
     <w:bookmarkEnd w:id="531"/>
-    <w:bookmarkEnd w:id="532"/>
-    <w:bookmarkStart w:id="540" w:name="manuscript-preparation-and-publication"/>
+    <w:bookmarkStart w:id="539" w:name="manuscript-preparation-and-publication"/>
     <w:p>
       <w:pPr>
         <w:pStyle w:val="Heading1"/>
@@ -60460,7 +60520,7 @@
       <w:r>
         <w:t xml:space="preserve"> </w:t>
       </w:r>
-      <w:hyperlink r:id="rId515">
+      <w:hyperlink r:id="rId514">
         <w:r>
           <w:rPr>
             <w:rStyle w:val="Hyperlink"/>
@@ -60469,7 +60529,7 @@
         </w:r>
       </w:hyperlink>
     </w:p>
-    <w:bookmarkStart w:id="533" w:name="publication-process"/>
+    <w:bookmarkStart w:id="532" w:name="publication-process"/>
     <w:p>
       <w:pPr>
         <w:pStyle w:val="Heading2"/>
@@ -60638,8 +60698,8 @@
         <w:t xml:space="preserve">: Celebrate and share!</w:t>
       </w:r>
     </w:p>
-    <w:bookmarkEnd w:id="533"/>
-    <w:bookmarkStart w:id="536" w:name="preprints-and-open-access"/>
+    <w:bookmarkEnd w:id="532"/>
+    <w:bookmarkStart w:id="535" w:name="preprints-and-open-access"/>
     <w:p>
       <w:pPr>
         <w:pStyle w:val="Heading2"/>
@@ -60662,7 +60722,7 @@
       <w:r>
         <w:t xml:space="preserve"> </w:t>
       </w:r>
-      <w:hyperlink r:id="rId534">
+      <w:hyperlink r:id="rId533">
         <w:r>
           <w:rPr>
             <w:rStyle w:val="Hyperlink"/>
@@ -60679,7 +60739,7 @@
       <w:r>
         <w:t xml:space="preserve"> </w:t>
       </w:r>
-      <w:hyperlink r:id="rId535">
+      <w:hyperlink r:id="rId534">
         <w:r>
           <w:rPr>
             <w:rStyle w:val="Hyperlink"/>
@@ -60734,7 +60794,7 @@
       <w:r>
         <w:t xml:space="preserve"> </w:t>
       </w:r>
-      <w:hyperlink r:id="rId534">
+      <w:hyperlink r:id="rId533">
         <w:r>
           <w:rPr>
             <w:rStyle w:val="Hyperlink"/>
@@ -60746,8 +60806,8 @@
         <w:t xml:space="preserve">.</w:t>
       </w:r>
     </w:p>
-    <w:bookmarkEnd w:id="536"/>
-    <w:bookmarkStart w:id="538" w:name="reporting-checklists"/>
+    <w:bookmarkEnd w:id="535"/>
+    <w:bookmarkStart w:id="537" w:name="reporting-checklists"/>
     <w:p>
       <w:pPr>
         <w:pStyle w:val="Heading2"/>
@@ -60814,7 +60874,7 @@
       <w:r>
         <w:t xml:space="preserve"> </w:t>
       </w:r>
-      <w:hyperlink r:id="rId537">
+      <w:hyperlink r:id="rId536">
         <w:r>
           <w:rPr>
             <w:rStyle w:val="Hyperlink"/>
@@ -60826,8 +60886,8 @@
         <w:t xml:space="preserve">)</w:t>
       </w:r>
     </w:p>
-    <w:bookmarkEnd w:id="538"/>
-    <w:bookmarkStart w:id="539" w:name="manuscript-checklist-1"/>
+    <w:bookmarkEnd w:id="537"/>
+    <w:bookmarkStart w:id="538" w:name="manuscript-checklist-1"/>
     <w:p>
       <w:pPr>
         <w:pStyle w:val="Heading2"/>
@@ -61071,9 +61131,9 @@
         <w:br w:type="page"/>
       </w:r>
     </w:p>
+    <w:bookmarkEnd w:id="538"/>
     <w:bookmarkEnd w:id="539"/>
-    <w:bookmarkEnd w:id="540"/>
-    <w:bookmarkStart w:id="621" w:name="references"/>
+    <w:bookmarkStart w:id="619" w:name="references"/>
     <w:p>
       <w:pPr>
         <w:pStyle w:val="Heading1"/>
@@ -61082,8 +61142,8 @@
         <w:t xml:space="preserve">References</w:t>
       </w:r>
     </w:p>
-    <w:bookmarkStart w:id="620" w:name="refs"/>
-    <w:bookmarkStart w:id="542" w:name="ref-space_odyssey"/>
+    <w:bookmarkStart w:id="618" w:name="refs"/>
+    <w:bookmarkStart w:id="541" w:name="ref-space_odyssey"/>
     <w:p>
       <w:pPr>
         <w:pStyle w:val="Bibliography"/>
@@ -61100,7 +61160,7 @@
       <w:r>
         <w:t xml:space="preserve"> </w:t>
       </w:r>
-      <w:hyperlink r:id="rId541">
+      <w:hyperlink r:id="rId540">
         <w:r>
           <w:rPr>
             <w:rStyle w:val="Hyperlink"/>
@@ -61112,8 +61172,8 @@
         <w:t xml:space="preserve">.</w:t>
       </w:r>
     </w:p>
-    <w:bookmarkEnd w:id="542"/>
-    <w:bookmarkStart w:id="544" w:name="ref-abimbola2022"/>
+    <w:bookmarkEnd w:id="541"/>
+    <w:bookmarkStart w:id="543" w:name="ref-abimbola2022"/>
     <w:p>
       <w:pPr>
         <w:pStyle w:val="Bibliography"/>
@@ -61146,7 +61206,7 @@
       <w:r>
         <w:t xml:space="preserve"> </w:t>
       </w:r>
-      <w:hyperlink r:id="rId543">
+      <w:hyperlink r:id="rId542">
         <w:r>
           <w:rPr>
             <w:rStyle w:val="Hyperlink"/>
@@ -61158,8 +61218,8 @@
         <w:t xml:space="preserve">.</w:t>
       </w:r>
     </w:p>
-    <w:bookmarkEnd w:id="544"/>
-    <w:bookmarkStart w:id="546" w:name="ref-i_robot"/>
+    <w:bookmarkEnd w:id="543"/>
+    <w:bookmarkStart w:id="545" w:name="ref-i_robot"/>
     <w:p>
       <w:pPr>
         <w:pStyle w:val="Bibliography"/>
@@ -61182,7 +61242,7 @@
       <w:r>
         <w:t xml:space="preserve"> </w:t>
       </w:r>
-      <w:hyperlink r:id="rId545">
+      <w:hyperlink r:id="rId544">
         <w:r>
           <w:rPr>
             <w:rStyle w:val="Hyperlink"/>
@@ -61194,8 +61254,8 @@
         <w:t xml:space="preserve">.</w:t>
       </w:r>
     </w:p>
-    <w:bookmarkEnd w:id="546"/>
-    <w:bookmarkStart w:id="548" w:name="ref-baker2019"/>
+    <w:bookmarkEnd w:id="545"/>
+    <w:bookmarkStart w:id="547" w:name="ref-baker2019"/>
     <w:p>
       <w:pPr>
         <w:pStyle w:val="Bibliography"/>
@@ -61225,7 +61285,7 @@
       <w:r>
         <w:t xml:space="preserve"> </w:t>
       </w:r>
-      <w:hyperlink r:id="rId547">
+      <w:hyperlink r:id="rId546">
         <w:r>
           <w:rPr>
             <w:rStyle w:val="Hyperlink"/>
@@ -61237,8 +61297,8 @@
         <w:t xml:space="preserve">.</w:t>
       </w:r>
     </w:p>
-    <w:bookmarkEnd w:id="548"/>
-    <w:bookmarkStart w:id="550" w:name="ref-battlestar_galactica_2004"/>
+    <w:bookmarkEnd w:id="547"/>
+    <w:bookmarkStart w:id="549" w:name="ref-battlestar_galactica_2004"/>
     <w:p>
       <w:pPr>
         <w:pStyle w:val="Bibliography"/>
@@ -61255,7 +61315,7 @@
       <w:r>
         <w:t xml:space="preserve"> </w:t>
       </w:r>
-      <w:hyperlink r:id="rId549">
+      <w:hyperlink r:id="rId548">
         <w:r>
           <w:rPr>
             <w:rStyle w:val="Hyperlink"/>
@@ -61267,8 +61327,8 @@
         <w:t xml:space="preserve">.</w:t>
       </w:r>
     </w:p>
-    <w:bookmarkEnd w:id="550"/>
-    <w:bookmarkStart w:id="551" w:name="ref-benjaminchunglab"/>
+    <w:bookmarkEnd w:id="549"/>
+    <w:bookmarkStart w:id="550" w:name="ref-benjaminchunglab"/>
     <w:p>
       <w:pPr>
         <w:pStyle w:val="Bibliography"/>
@@ -61285,7 +61345,7 @@
       <w:r>
         <w:t xml:space="preserve"> </w:t>
       </w:r>
-      <w:hyperlink r:id="rId515">
+      <w:hyperlink r:id="rId514">
         <w:r>
           <w:rPr>
             <w:rStyle w:val="Hyperlink"/>
@@ -61297,8 +61357,8 @@
         <w:t xml:space="preserve">.</w:t>
       </w:r>
     </w:p>
-    <w:bookmarkEnd w:id="551"/>
-    <w:bookmarkStart w:id="553" w:name="ref-blade_runner"/>
+    <w:bookmarkEnd w:id="550"/>
+    <w:bookmarkStart w:id="552" w:name="ref-blade_runner"/>
     <w:p>
       <w:pPr>
         <w:pStyle w:val="Bibliography"/>
@@ -61315,7 +61375,7 @@
       <w:r>
         <w:t xml:space="preserve"> </w:t>
       </w:r>
-      <w:hyperlink r:id="rId552">
+      <w:hyperlink r:id="rId551">
         <w:r>
           <w:rPr>
             <w:rStyle w:val="Hyperlink"/>
@@ -61327,8 +61387,8 @@
         <w:t xml:space="preserve">.</w:t>
       </w:r>
     </w:p>
-    <w:bookmarkEnd w:id="553"/>
-    <w:bookmarkStart w:id="555" w:name="ref-bryan2023happygit"/>
+    <w:bookmarkEnd w:id="552"/>
+    <w:bookmarkStart w:id="554" w:name="ref-bryan2023happygit"/>
     <w:p>
       <w:pPr>
         <w:pStyle w:val="Bibliography"/>
@@ -61352,7 +61412,7 @@
       <w:r>
         <w:t xml:space="preserve"> </w:t>
       </w:r>
-      <w:hyperlink r:id="rId554">
+      <w:hyperlink r:id="rId553">
         <w:r>
           <w:rPr>
             <w:rStyle w:val="Hyperlink"/>
@@ -61364,8 +61424,8 @@
         <w:t xml:space="preserve">.</w:t>
       </w:r>
     </w:p>
-    <w:bookmarkEnd w:id="555"/>
-    <w:bookmarkStart w:id="557" w:name="ref-enders_game"/>
+    <w:bookmarkEnd w:id="554"/>
+    <w:bookmarkStart w:id="556" w:name="ref-enders_game"/>
     <w:p>
       <w:pPr>
         <w:pStyle w:val="Bibliography"/>
@@ -61388,7 +61448,7 @@
       <w:r>
         <w:t xml:space="preserve"> </w:t>
       </w:r>
-      <w:hyperlink r:id="rId556">
+      <w:hyperlink r:id="rId555">
         <w:r>
           <w:rPr>
             <w:rStyle w:val="Hyperlink"/>
@@ -61400,8 +61460,8 @@
         <w:t xml:space="preserve">.</w:t>
       </w:r>
     </w:p>
-    <w:bookmarkEnd w:id="557"/>
-    <w:bookmarkStart w:id="559" w:name="ref-crameri2020"/>
+    <w:bookmarkEnd w:id="556"/>
+    <w:bookmarkStart w:id="558" w:name="ref-crameri2020"/>
     <w:p>
       <w:pPr>
         <w:pStyle w:val="Bibliography"/>
@@ -61434,7 +61494,7 @@
       <w:r>
         <w:t xml:space="preserve"> </w:t>
       </w:r>
-      <w:hyperlink r:id="rId558">
+      <w:hyperlink r:id="rId557">
         <w:r>
           <w:rPr>
             <w:rStyle w:val="Hyperlink"/>
@@ -61446,8 +61506,8 @@
         <w:t xml:space="preserve">.</w:t>
       </w:r>
     </w:p>
-    <w:bookmarkEnd w:id="559"/>
-    <w:bookmarkStart w:id="561" w:name="ref-creativecommons"/>
+    <w:bookmarkEnd w:id="558"/>
+    <w:bookmarkStart w:id="560" w:name="ref-creativecommons"/>
     <w:p>
       <w:pPr>
         <w:pStyle w:val="Bibliography"/>
@@ -61464,7 +61524,7 @@
       <w:r>
         <w:t xml:space="preserve"> </w:t>
       </w:r>
-      <w:hyperlink r:id="rId560">
+      <w:hyperlink r:id="rId559">
         <w:r>
           <w:rPr>
             <w:rStyle w:val="Hyperlink"/>
@@ -61476,8 +61536,8 @@
         <w:t xml:space="preserve">.</w:t>
       </w:r>
     </w:p>
-    <w:bookmarkEnd w:id="561"/>
-    <w:bookmarkStart w:id="563" w:name="ref-credit"/>
+    <w:bookmarkEnd w:id="560"/>
+    <w:bookmarkStart w:id="562" w:name="ref-credit"/>
     <w:p>
       <w:pPr>
         <w:pStyle w:val="Bibliography"/>
@@ -61494,7 +61554,7 @@
       <w:r>
         <w:t xml:space="preserve"> </w:t>
       </w:r>
-      <w:hyperlink r:id="rId562">
+      <w:hyperlink r:id="rId561">
         <w:r>
           <w:rPr>
             <w:rStyle w:val="Hyperlink"/>
@@ -61506,8 +61566,8 @@
         <w:t xml:space="preserve">.</w:t>
       </w:r>
     </w:p>
-    <w:bookmarkEnd w:id="563"/>
-    <w:bookmarkStart w:id="565" w:name="ref-dryad"/>
+    <w:bookmarkEnd w:id="562"/>
+    <w:bookmarkStart w:id="564" w:name="ref-dryad"/>
     <w:p>
       <w:pPr>
         <w:pStyle w:val="Bibliography"/>
@@ -61524,7 +61584,7 @@
       <w:r>
         <w:t xml:space="preserve"> </w:t>
       </w:r>
-      <w:hyperlink r:id="rId564">
+      <w:hyperlink r:id="rId563">
         <w:r>
           <w:rPr>
             <w:rStyle w:val="Hyperlink"/>
@@ -61536,8 +61596,8 @@
         <w:t xml:space="preserve">.</w:t>
       </w:r>
     </w:p>
-    <w:bookmarkEnd w:id="565"/>
-    <w:bookmarkStart w:id="566" w:name="ref-equatornetwork"/>
+    <w:bookmarkEnd w:id="564"/>
+    <w:bookmarkStart w:id="565" w:name="ref-equatornetwork"/>
     <w:p>
       <w:pPr>
         <w:pStyle w:val="Bibliography"/>
@@ -61554,7 +61614,7 @@
       <w:r>
         <w:t xml:space="preserve"> </w:t>
       </w:r>
-      <w:hyperlink r:id="rId537">
+      <w:hyperlink r:id="rId536">
         <w:r>
           <w:rPr>
             <w:rStyle w:val="Hyperlink"/>
@@ -61566,8 +61626,8 @@
         <w:t xml:space="preserve">.</w:t>
       </w:r>
     </w:p>
-    <w:bookmarkEnd w:id="566"/>
-    <w:bookmarkStart w:id="568" w:name="ref-fay2021engineering"/>
+    <w:bookmarkEnd w:id="565"/>
+    <w:bookmarkStart w:id="567" w:name="ref-fay2021engineering"/>
     <w:p>
       <w:pPr>
         <w:pStyle w:val="Bibliography"/>
@@ -61591,7 +61651,7 @@
       <w:r>
         <w:t xml:space="preserve"> </w:t>
       </w:r>
-      <w:hyperlink r:id="rId567">
+      <w:hyperlink r:id="rId566">
         <w:r>
           <w:rPr>
             <w:rStyle w:val="Hyperlink"/>
@@ -61603,8 +61663,8 @@
         <w:t xml:space="preserve">.</w:t>
       </w:r>
     </w:p>
-    <w:bookmarkEnd w:id="568"/>
-    <w:bookmarkStart w:id="570" w:name="ref-humans_are_dead"/>
+    <w:bookmarkEnd w:id="567"/>
+    <w:bookmarkStart w:id="569" w:name="ref-humans_are_dead"/>
     <w:p>
       <w:pPr>
         <w:pStyle w:val="Bibliography"/>
@@ -61627,7 +61687,7 @@
       <w:r>
         <w:t xml:space="preserve"> </w:t>
       </w:r>
-      <w:hyperlink r:id="rId569">
+      <w:hyperlink r:id="rId568">
         <w:r>
           <w:rPr>
             <w:rStyle w:val="Hyperlink"/>
@@ -61639,8 +61699,8 @@
         <w:t xml:space="preserve">.</w:t>
       </w:r>
     </w:p>
-    <w:bookmarkEnd w:id="570"/>
-    <w:bookmarkStart w:id="572" w:name="ref-githubdesktop"/>
+    <w:bookmarkEnd w:id="569"/>
+    <w:bookmarkStart w:id="571" w:name="ref-githubdesktop"/>
     <w:p>
       <w:pPr>
         <w:pStyle w:val="Bibliography"/>
@@ -61657,7 +61717,7 @@
       <w:r>
         <w:t xml:space="preserve"> </w:t>
       </w:r>
-      <w:hyperlink r:id="rId571">
+      <w:hyperlink r:id="rId570">
         <w:r>
           <w:rPr>
             <w:rStyle w:val="Hyperlink"/>
@@ -61669,8 +61729,8 @@
         <w:t xml:space="preserve">.</w:t>
       </w:r>
     </w:p>
-    <w:bookmarkEnd w:id="572"/>
-    <w:bookmarkStart w:id="574" w:name="ref-dune"/>
+    <w:bookmarkEnd w:id="571"/>
+    <w:bookmarkStart w:id="573" w:name="ref-dune"/>
     <w:p>
       <w:pPr>
         <w:pStyle w:val="Bibliography"/>
@@ -61693,7 +61753,7 @@
       <w:r>
         <w:t xml:space="preserve"> </w:t>
       </w:r>
-      <w:hyperlink r:id="rId573">
+      <w:hyperlink r:id="rId572">
         <w:r>
           <w:rPr>
             <w:rStyle w:val="Hyperlink"/>
@@ -61705,8 +61765,8 @@
         <w:t xml:space="preserve">.</w:t>
       </w:r>
     </w:p>
-    <w:bookmarkEnd w:id="574"/>
-    <w:bookmarkStart w:id="576" w:name="ref-plos_data"/>
+    <w:bookmarkEnd w:id="573"/>
+    <w:bookmarkStart w:id="575" w:name="ref-plos_data"/>
     <w:p>
       <w:pPr>
         <w:pStyle w:val="Bibliography"/>
@@ -61723,7 +61783,7 @@
       <w:r>
         <w:t xml:space="preserve"> </w:t>
       </w:r>
-      <w:hyperlink r:id="rId575">
+      <w:hyperlink r:id="rId574">
         <w:r>
           <w:rPr>
             <w:rStyle w:val="Hyperlink"/>
@@ -61735,8 +61795,8 @@
         <w:t xml:space="preserve">.</w:t>
       </w:r>
     </w:p>
-    <w:bookmarkEnd w:id="576"/>
-    <w:bookmarkStart w:id="577" w:name="ref-icmje"/>
+    <w:bookmarkEnd w:id="575"/>
+    <w:bookmarkStart w:id="576" w:name="ref-icmje"/>
     <w:p>
       <w:pPr>
         <w:pStyle w:val="Bibliography"/>
@@ -61771,8 +61831,8 @@
         <w:t xml:space="preserve">.</w:t>
       </w:r>
     </w:p>
-    <w:bookmarkEnd w:id="577"/>
-    <w:bookmarkStart w:id="578" w:name="ref-medRxiv"/>
+    <w:bookmarkEnd w:id="576"/>
+    <w:bookmarkStart w:id="577" w:name="ref-medRxiv"/>
     <w:p>
       <w:pPr>
         <w:pStyle w:val="Bibliography"/>
@@ -61789,7 +61849,7 @@
       <w:r>
         <w:t xml:space="preserve"> </w:t>
       </w:r>
-      <w:hyperlink r:id="rId534">
+      <w:hyperlink r:id="rId533">
         <w:r>
           <w:rPr>
             <w:rStyle w:val="Hyperlink"/>
@@ -61801,8 +61861,8 @@
         <w:t xml:space="preserve">.</w:t>
       </w:r>
     </w:p>
-    <w:bookmarkEnd w:id="578"/>
-    <w:bookmarkStart w:id="580" w:name="ref-merali2010"/>
+    <w:bookmarkEnd w:id="577"/>
+    <w:bookmarkStart w:id="579" w:name="ref-merali2010"/>
     <w:p>
       <w:pPr>
         <w:pStyle w:val="Bibliography"/>
@@ -61835,7 +61895,7 @@
       <w:r>
         <w:t xml:space="preserve"> </w:t>
       </w:r>
-      <w:hyperlink r:id="rId579">
+      <w:hyperlink r:id="rId578">
         <w:r>
           <w:rPr>
             <w:rStyle w:val="Hyperlink"/>
@@ -61847,8 +61907,8 @@
         <w:t xml:space="preserve">.</w:t>
       </w:r>
     </w:p>
-    <w:bookmarkEnd w:id="580"/>
-    <w:bookmarkStart w:id="582" w:name="ref-munafo2017"/>
+    <w:bookmarkEnd w:id="579"/>
+    <w:bookmarkStart w:id="581" w:name="ref-munafo2017"/>
     <w:p>
       <w:pPr>
         <w:pStyle w:val="Bibliography"/>
@@ -61881,7 +61941,7 @@
       <w:r>
         <w:t xml:space="preserve"> </w:t>
       </w:r>
-      <w:hyperlink r:id="rId581">
+      <w:hyperlink r:id="rId580">
         <w:r>
           <w:rPr>
             <w:rStyle w:val="Hyperlink"/>
@@ -61893,8 +61953,8 @@
         <w:t xml:space="preserve">.</w:t>
       </w:r>
     </w:p>
-    <w:bookmarkEnd w:id="582"/>
-    <w:bookmarkStart w:id="584" w:name="ref-nuzzo2015"/>
+    <w:bookmarkEnd w:id="581"/>
+    <w:bookmarkStart w:id="583" w:name="ref-nuzzo2015"/>
     <w:p>
       <w:pPr>
         <w:pStyle w:val="Bibliography"/>
@@ -61927,7 +61987,7 @@
       <w:r>
         <w:t xml:space="preserve"> </w:t>
       </w:r>
-      <w:hyperlink r:id="rId583">
+      <w:hyperlink r:id="rId582">
         <w:r>
           <w:rPr>
             <w:rStyle w:val="Hyperlink"/>
@@ -61939,8 +61999,8 @@
         <w:t xml:space="preserve">.</w:t>
       </w:r>
     </w:p>
-    <w:bookmarkEnd w:id="584"/>
-    <w:bookmarkStart w:id="586" w:name="ref-osf"/>
+    <w:bookmarkEnd w:id="583"/>
+    <w:bookmarkStart w:id="585" w:name="ref-osf"/>
     <w:p>
       <w:pPr>
         <w:pStyle w:val="Bibliography"/>
@@ -61957,7 +62017,7 @@
       <w:r>
         <w:t xml:space="preserve"> </w:t>
       </w:r>
-      <w:hyperlink r:id="rId585">
+      <w:hyperlink r:id="rId584">
         <w:r>
           <w:rPr>
             <w:rStyle w:val="Hyperlink"/>
@@ -61969,8 +62029,8 @@
         <w:t xml:space="preserve">.</w:t>
       </w:r>
     </w:p>
-    <w:bookmarkEnd w:id="586"/>
-    <w:bookmarkStart w:id="588" w:name="ref-gitfixum"/>
+    <w:bookmarkEnd w:id="585"/>
+    <w:bookmarkStart w:id="587" w:name="ref-gitfixum"/>
     <w:p>
       <w:pPr>
         <w:pStyle w:val="Bibliography"/>
@@ -61987,7 +62047,7 @@
       <w:r>
         <w:t xml:space="preserve"> </w:t>
       </w:r>
-      <w:hyperlink r:id="rId587">
+      <w:hyperlink r:id="rId586">
         <w:r>
           <w:rPr>
             <w:rStyle w:val="Hyperlink"/>
@@ -61999,8 +62059,8 @@
         <w:t xml:space="preserve">.</w:t>
       </w:r>
     </w:p>
-    <w:bookmarkEnd w:id="588"/>
-    <w:bookmarkStart w:id="590" w:name="ref-rougier2014"/>
+    <w:bookmarkEnd w:id="587"/>
+    <w:bookmarkStart w:id="589" w:name="ref-rougier2014"/>
     <w:p>
       <w:pPr>
         <w:pStyle w:val="Bibliography"/>
@@ -62033,7 +62093,7 @@
       <w:r>
         <w:t xml:space="preserve"> </w:t>
       </w:r>
-      <w:hyperlink r:id="rId589">
+      <w:hyperlink r:id="rId588">
         <w:r>
           <w:rPr>
             <w:rStyle w:val="Hyperlink"/>
@@ -62045,8 +62105,8 @@
         <w:t xml:space="preserve">.</w:t>
       </w:r>
     </w:p>
-    <w:bookmarkEnd w:id="590"/>
-    <w:bookmarkStart w:id="592" w:name="ref-silbiger2019"/>
+    <w:bookmarkEnd w:id="589"/>
+    <w:bookmarkStart w:id="591" w:name="ref-silbiger2019"/>
     <w:p>
       <w:pPr>
         <w:pStyle w:val="Bibliography"/>
@@ -62076,7 +62136,7 @@
       <w:r>
         <w:t xml:space="preserve"> </w:t>
       </w:r>
-      <w:hyperlink r:id="rId591">
+      <w:hyperlink r:id="rId590">
         <w:r>
           <w:rPr>
             <w:rStyle w:val="Hyperlink"/>
@@ -62088,8 +62148,8 @@
         <w:t xml:space="preserve">.</w:t>
       </w:r>
     </w:p>
-    <w:bookmarkEnd w:id="592"/>
-    <w:bookmarkStart w:id="594" w:name="ref-slurm"/>
+    <w:bookmarkEnd w:id="591"/>
+    <w:bookmarkStart w:id="593" w:name="ref-slurm"/>
     <w:p>
       <w:pPr>
         <w:pStyle w:val="Bibliography"/>
@@ -62106,7 +62166,7 @@
       <w:r>
         <w:t xml:space="preserve"> </w:t>
       </w:r>
-      <w:hyperlink r:id="rId593">
+      <w:hyperlink r:id="rId592">
         <w:r>
           <w:rPr>
             <w:rStyle w:val="Hyperlink"/>
@@ -62118,8 +62178,8 @@
         <w:t xml:space="preserve">.</w:t>
       </w:r>
     </w:p>
-    <w:bookmarkEnd w:id="594"/>
-    <w:bookmarkStart w:id="596" w:name="ref-stoddart2019"/>
+    <w:bookmarkEnd w:id="593"/>
+    <w:bookmarkStart w:id="595" w:name="ref-stoddart2019"/>
     <w:p>
       <w:pPr>
         <w:pStyle w:val="Bibliography"/>
@@ -62149,7 +62209,7 @@
       <w:r>
         <w:t xml:space="preserve"> </w:t>
       </w:r>
-      <w:hyperlink r:id="rId595">
+      <w:hyperlink r:id="rId594">
         <w:r>
           <w:rPr>
             <w:rStyle w:val="Hyperlink"/>
@@ -62161,8 +62221,8 @@
         <w:t xml:space="preserve">.</w:t>
       </w:r>
     </w:p>
-    <w:bookmarkEnd w:id="596"/>
-    <w:bookmarkStart w:id="598" w:name="ref-terminator"/>
+    <w:bookmarkEnd w:id="595"/>
+    <w:bookmarkStart w:id="597" w:name="ref-terminator"/>
     <w:p>
       <w:pPr>
         <w:pStyle w:val="Bibliography"/>
@@ -62179,7 +62239,7 @@
       <w:r>
         <w:t xml:space="preserve"> </w:t>
       </w:r>
-      <w:hyperlink r:id="rId597">
+      <w:hyperlink r:id="rId596">
         <w:r>
           <w:rPr>
             <w:rStyle w:val="Hyperlink"/>
@@ -62191,8 +62251,8 @@
         <w:t xml:space="preserve">.</w:t>
       </w:r>
     </w:p>
-    <w:bookmarkEnd w:id="598"/>
-    <w:bookmarkStart w:id="600" w:name="ref-matrix"/>
+    <w:bookmarkEnd w:id="597"/>
+    <w:bookmarkStart w:id="599" w:name="ref-matrix"/>
     <w:p>
       <w:pPr>
         <w:pStyle w:val="Bibliography"/>
@@ -62209,7 +62269,7 @@
       <w:r>
         <w:t xml:space="preserve"> </w:t>
       </w:r>
-      <w:hyperlink r:id="rId599">
+      <w:hyperlink r:id="rId598">
         <w:r>
           <w:rPr>
             <w:rStyle w:val="Hyperlink"/>
@@ -62221,8 +62281,8 @@
         <w:t xml:space="preserve">.</w:t>
       </w:r>
     </w:p>
-    <w:bookmarkEnd w:id="600"/>
-    <w:bookmarkStart w:id="602" w:name="ref-tidyverse2023codereview"/>
+    <w:bookmarkEnd w:id="599"/>
+    <w:bookmarkStart w:id="601" w:name="ref-tidyverse2023codereview"/>
     <w:p>
       <w:pPr>
         <w:pStyle w:val="Bibliography"/>
@@ -62246,7 +62306,7 @@
       <w:r>
         <w:t xml:space="preserve"> </w:t>
       </w:r>
-      <w:hyperlink r:id="rId601">
+      <w:hyperlink r:id="rId600">
         <w:r>
           <w:rPr>
             <w:rStyle w:val="Hyperlink"/>
@@ -62258,8 +62318,8 @@
         <w:t xml:space="preserve">.</w:t>
       </w:r>
     </w:p>
-    <w:bookmarkEnd w:id="602"/>
-    <w:bookmarkStart w:id="604" w:name="ref-vannoorden2021"/>
+    <w:bookmarkEnd w:id="601"/>
+    <w:bookmarkStart w:id="603" w:name="ref-vannoorden2021"/>
     <w:p>
       <w:pPr>
         <w:pStyle w:val="Bibliography"/>
@@ -62289,7 +62349,7 @@
       <w:r>
         <w:t xml:space="preserve"> </w:t>
       </w:r>
-      <w:hyperlink r:id="rId603">
+      <w:hyperlink r:id="rId602">
         <w:r>
           <w:rPr>
             <w:rStyle w:val="Hyperlink"/>
@@ -62301,8 +62361,8 @@
         <w:t xml:space="preserve">.</w:t>
       </w:r>
     </w:p>
-    <w:bookmarkEnd w:id="604"/>
-    <w:bookmarkStart w:id="606" w:name="ref-wargames"/>
+    <w:bookmarkEnd w:id="603"/>
+    <w:bookmarkStart w:id="605" w:name="ref-wargames"/>
     <w:p>
       <w:pPr>
         <w:pStyle w:val="Bibliography"/>
@@ -62319,7 +62379,7 @@
       <w:r>
         <w:t xml:space="preserve"> </w:t>
       </w:r>
-      <w:hyperlink r:id="rId605">
+      <w:hyperlink r:id="rId604">
         <w:r>
           <w:rPr>
             <w:rStyle w:val="Hyperlink"/>
@@ -62331,8 +62391,8 @@
         <w:t xml:space="preserve">.</w:t>
       </w:r>
     </w:p>
-    <w:bookmarkEnd w:id="606"/>
-    <w:bookmarkStart w:id="608" w:name="ref-wickham2019advr"/>
+    <w:bookmarkEnd w:id="605"/>
+    <w:bookmarkStart w:id="607" w:name="ref-wickham2019advr"/>
     <w:p>
       <w:pPr>
         <w:pStyle w:val="Bibliography"/>
@@ -62356,7 +62416,7 @@
       <w:r>
         <w:t xml:space="preserve"> </w:t>
       </w:r>
-      <w:hyperlink r:id="rId607">
+      <w:hyperlink r:id="rId606">
         <w:r>
           <w:rPr>
             <w:rStyle w:val="Hyperlink"/>
@@ -62368,8 +62428,8 @@
         <w:t xml:space="preserve">.</w:t>
       </w:r>
     </w:p>
-    <w:bookmarkEnd w:id="608"/>
-    <w:bookmarkStart w:id="610" w:name="ref-wickham2021shiny"/>
+    <w:bookmarkEnd w:id="607"/>
+    <w:bookmarkStart w:id="609" w:name="ref-wickham2021shiny"/>
     <w:p>
       <w:pPr>
         <w:pStyle w:val="Bibliography"/>
@@ -62393,7 +62453,7 @@
       <w:r>
         <w:t xml:space="preserve"> </w:t>
       </w:r>
-      <w:hyperlink r:id="rId609">
+      <w:hyperlink r:id="rId608">
         <w:r>
           <w:rPr>
             <w:rStyle w:val="Hyperlink"/>
@@ -62405,8 +62465,8 @@
         <w:t xml:space="preserve">.</w:t>
       </w:r>
     </w:p>
-    <w:bookmarkEnd w:id="610"/>
-    <w:bookmarkStart w:id="612" w:name="ref-wickham2023tidyverse"/>
+    <w:bookmarkEnd w:id="609"/>
+    <w:bookmarkStart w:id="610" w:name="ref-wickham2023tidyverse"/>
     <w:p>
       <w:pPr>
         <w:pStyle w:val="Bibliography"/>
@@ -62430,7 +62490,7 @@
       <w:r>
         <w:t xml:space="preserve"> </w:t>
       </w:r>
-      <w:hyperlink r:id="rId611">
+      <w:hyperlink r:id="rId221">
         <w:r>
           <w:rPr>
             <w:rStyle w:val="Hyperlink"/>
@@ -62442,8 +62502,8 @@
         <w:t xml:space="preserve">.</w:t>
       </w:r>
     </w:p>
-    <w:bookmarkEnd w:id="612"/>
-    <w:bookmarkStart w:id="614" w:name="ref-wickham2023tidydesign"/>
+    <w:bookmarkEnd w:id="610"/>
+    <w:bookmarkStart w:id="612" w:name="ref-wickham2023tidydesign"/>
     <w:p>
       <w:pPr>
         <w:pStyle w:val="Bibliography"/>
@@ -62467,7 +62527,7 @@
       <w:r>
         <w:t xml:space="preserve"> </w:t>
       </w:r>
-      <w:hyperlink r:id="rId613">
+      <w:hyperlink r:id="rId611">
         <w:r>
           <w:rPr>
             <w:rStyle w:val="Hyperlink"/>
@@ -62479,8 +62539,8 @@
         <w:t xml:space="preserve">.</w:t>
       </w:r>
     </w:p>
-    <w:bookmarkEnd w:id="614"/>
-    <w:bookmarkStart w:id="616" w:name="ref-wickham2023rpkgs"/>
+    <w:bookmarkEnd w:id="612"/>
+    <w:bookmarkStart w:id="614" w:name="ref-wickham2023rpkgs"/>
     <w:p>
       <w:pPr>
         <w:pStyle w:val="Bibliography"/>
@@ -62504,7 +62564,7 @@
       <w:r>
         <w:t xml:space="preserve"> </w:t>
       </w:r>
-      <w:hyperlink r:id="rId615">
+      <w:hyperlink r:id="rId613">
         <w:r>
           <w:rPr>
             <w:rStyle w:val="Hyperlink"/>
@@ -62516,8 +62576,8 @@
         <w:t xml:space="preserve">.</w:t>
       </w:r>
     </w:p>
-    <w:bookmarkEnd w:id="616"/>
-    <w:bookmarkStart w:id="618" w:name="ref-wickham2023r4ds"/>
+    <w:bookmarkEnd w:id="614"/>
+    <w:bookmarkStart w:id="616" w:name="ref-wickham2023r4ds"/>
     <w:p>
       <w:pPr>
         <w:pStyle w:val="Bibliography"/>
@@ -62541,7 +62601,7 @@
       <w:r>
         <w:t xml:space="preserve"> </w:t>
       </w:r>
-      <w:hyperlink r:id="rId617">
+      <w:hyperlink r:id="rId615">
         <w:r>
           <w:rPr>
             <w:rStyle w:val="Hyperlink"/>
@@ -62553,8 +62613,8 @@
         <w:t xml:space="preserve">.</w:t>
       </w:r>
     </w:p>
-    <w:bookmarkEnd w:id="618"/>
-    <w:bookmarkStart w:id="619" w:name="ref-R-roxygen2"/>
+    <w:bookmarkEnd w:id="616"/>
+    <w:bookmarkStart w:id="617" w:name="ref-R-roxygen2"/>
     <w:p>
       <w:pPr>
         <w:pStyle w:val="Bibliography"/>
@@ -62590,9 +62650,9 @@
         <w:t xml:space="preserve">.</w:t>
       </w:r>
     </w:p>
+    <w:bookmarkEnd w:id="617"/>
+    <w:bookmarkEnd w:id="618"/>
     <w:bookmarkEnd w:id="619"/>
-    <w:bookmarkEnd w:id="620"/>
-    <w:bookmarkEnd w:id="621"/>
     <w:sectPr>
       <w:footnotePr>
         <w:numRestart w:val="eachSect"/>
